--- a/520627482_COMP3221_Report.docx
+++ b/520627482_COMP3221_Report.docx
@@ -17,11 +17,24 @@
       </w:r>
     </w:p>
     <w:p>
-      <w:pPr>
-        <w:rPr>
-          <w:rFonts w:hint="eastAsia"/>
-        </w:rPr>
-      </w:pPr>
+      <w:r>
+        <w:t>We use a program</w:t>
+      </w:r>
+      <w:r>
+        <w:t xml:space="preserve"> “graph_generator.py”</w:t>
+      </w:r>
+      <w:r>
+        <w:t xml:space="preserve"> to randomly generate a network containing 10 nodes and 15-20 random edges. The program also generates the corresponding config for each node and draws a graph representing this network.</w:t>
+      </w:r>
+    </w:p>
+    <w:p>
+      <w:pPr>
+        <w:rPr>
+          <w:rFonts w:hint="eastAsia"/>
+        </w:rPr>
+      </w:pPr>
+    </w:p>
+    <w:p>
       <w:r>
         <w:rPr>
           <w:rFonts w:hint="eastAsia"/>
@@ -29,7 +42,1363 @@
         <w:t>W</w:t>
       </w:r>
       <w:r>
-        <w:t>e have also manually produced a special topology where we carefully select all link-distances for use of testing.</w:t>
+        <w:t xml:space="preserve">e have also manually produced </w:t>
+      </w:r>
+      <w:r>
+        <w:t>some</w:t>
+      </w:r>
+      <w:r>
+        <w:t xml:space="preserve"> special topolog</w:t>
+      </w:r>
+      <w:r>
+        <w:t>ies</w:t>
+      </w:r>
+      <w:r>
+        <w:t xml:space="preserve"> where we carefully select all link-distances for use of testing.</w:t>
+      </w:r>
+      <w:r>
+        <w:t xml:space="preserve"> </w:t>
+      </w:r>
+    </w:p>
+    <w:p>
+      <w:pPr>
+        <w:rPr>
+          <w:lang w:val="en-AU"/>
+        </w:rPr>
+      </w:pPr>
+      <w:r>
+        <w:rPr>
+          <w:rFonts w:hint="eastAsia"/>
+        </w:rPr>
+        <w:t>For</w:t>
+      </w:r>
+      <w:r>
+        <w:rPr>
+          <w:lang w:val="en-AU"/>
+        </w:rPr>
+        <w:t xml:space="preserve"> </w:t>
+      </w:r>
+      <w:proofErr w:type="gramStart"/>
+      <w:r>
+        <w:rPr>
+          <w:lang w:val="en-AU"/>
+        </w:rPr>
+        <w:t>example</w:t>
+      </w:r>
+      <w:proofErr w:type="gramEnd"/>
+      <w:r>
+        <w:rPr>
+          <w:lang w:val="en-AU"/>
+        </w:rPr>
+        <w:t xml:space="preserve"> configs in config1 folder are specially produced for testing huge scale network; the configs in config3 folder are specially produced to test </w:t>
+      </w:r>
+      <w:proofErr w:type="spellStart"/>
+      <w:r>
+        <w:rPr>
+          <w:lang w:val="en-AU"/>
+        </w:rPr>
+        <w:t>trinode</w:t>
+      </w:r>
+      <w:proofErr w:type="spellEnd"/>
+      <w:r>
+        <w:rPr>
+          <w:lang w:val="en-AU"/>
+        </w:rPr>
+        <w:t xml:space="preserve"> network.</w:t>
+      </w:r>
+    </w:p>
+    <w:p>
+      <w:pPr>
+        <w:rPr>
+          <w:lang w:val="en-AU"/>
+        </w:rPr>
+      </w:pPr>
+    </w:p>
+    <w:p>
+      <w:pPr>
+        <w:rPr>
+          <w:lang w:val="en-AU"/>
+        </w:rPr>
+      </w:pPr>
+      <w:r>
+        <w:rPr>
+          <w:rFonts w:hint="eastAsia"/>
+          <w:lang w:val="en-AU"/>
+        </w:rPr>
+        <w:t>A</w:t>
+      </w:r>
+      <w:r>
+        <w:rPr>
+          <w:lang w:val="en-AU"/>
+        </w:rPr>
+        <w:t>bout how to use graph_generator.py, please refer to README.md</w:t>
+      </w:r>
+    </w:p>
+    <w:p>
+      <w:pPr>
+        <w:rPr>
+          <w:lang w:val="en-AU"/>
+        </w:rPr>
+      </w:pPr>
+    </w:p>
+    <w:p>
+      <w:pPr>
+        <w:pStyle w:val="1"/>
+        <w:rPr>
+          <w:lang w:val="en-AU"/>
+        </w:rPr>
+      </w:pPr>
+      <w:r>
+        <w:rPr>
+          <w:rFonts w:hint="eastAsia"/>
+          <w:lang w:val="en-AU"/>
+        </w:rPr>
+        <w:t>R</w:t>
+      </w:r>
+      <w:r>
+        <w:rPr>
+          <w:lang w:val="en-AU"/>
+        </w:rPr>
+        <w:t>outing Algorithm</w:t>
+      </w:r>
+    </w:p>
+    <w:p>
+      <w:pPr>
+        <w:rPr>
+          <w:rFonts w:hint="eastAsia"/>
+          <w:lang w:val="en-AU"/>
+        </w:rPr>
+      </w:pPr>
+      <w:r>
+        <w:rPr>
+          <w:rFonts w:hint="eastAsia"/>
+          <w:lang w:val="en-AU"/>
+        </w:rPr>
+        <w:t>Re</w:t>
+      </w:r>
+      <w:r>
+        <w:rPr>
+          <w:lang w:val="en-AU"/>
+        </w:rPr>
+        <w:t>fer to week 3 lecture slide</w:t>
+      </w:r>
+      <w:r>
+        <w:rPr>
+          <w:lang w:val="en-AU"/>
+        </w:rPr>
+        <w:t xml:space="preserve"> [1]</w:t>
+      </w:r>
+    </w:p>
+    <w:p>
+      <w:pPr>
+        <w:rPr>
+          <w:lang w:val="en-AU"/>
+        </w:rPr>
+      </w:pPr>
+      <w:r>
+        <w:rPr>
+          <w:lang w:val="en-AU"/>
+        </w:rPr>
+        <w:t>Regarding the choice of routing algorithm, we considered both the Router Information Protocol (Distance Vector Algorithm)</w:t>
+      </w:r>
+      <w:r>
+        <w:rPr>
+          <w:lang w:val="en-AU"/>
+        </w:rPr>
+        <w:t xml:space="preserve"> </w:t>
+      </w:r>
+      <w:hyperlink r:id="rId4" w:history="1">
+        <w:r>
+          <w:rPr>
+            <w:rStyle w:val="a3"/>
+            <w:lang w:val="en-AU"/>
+          </w:rPr>
+          <w:t>[2]</w:t>
+        </w:r>
+      </w:hyperlink>
+      <w:r>
+        <w:rPr>
+          <w:lang w:val="en-AU"/>
+        </w:rPr>
+        <w:t xml:space="preserve"> and Open Shortest Path First (Link-state Routing Algorithm)</w:t>
+      </w:r>
+      <w:r>
+        <w:rPr>
+          <w:lang w:val="en-AU"/>
+        </w:rPr>
+        <w:t xml:space="preserve"> </w:t>
+      </w:r>
+      <w:hyperlink r:id="rId5" w:history="1">
+        <w:r>
+          <w:rPr>
+            <w:rStyle w:val="a3"/>
+            <w:lang w:val="en-AU"/>
+          </w:rPr>
+          <w:t>[3]</w:t>
+        </w:r>
+      </w:hyperlink>
+      <w:r>
+        <w:rPr>
+          <w:lang w:val="en-AU"/>
+        </w:rPr>
+        <w:t xml:space="preserve">. </w:t>
+      </w:r>
+    </w:p>
+    <w:p>
+      <w:pPr>
+        <w:rPr>
+          <w:lang w:val="en-AU"/>
+        </w:rPr>
+      </w:pPr>
+      <w:r>
+        <w:rPr>
+          <w:lang w:val="en-AU"/>
+        </w:rPr>
+        <w:t>Given that the network is decentralized, with each node initially lacking global information, and considering the network undergoes dynamic changes often (using Command Line Interface to alter the network structure), we have chosen to use distance vector algorithms.</w:t>
+      </w:r>
+    </w:p>
+    <w:p>
+      <w:pPr>
+        <w:rPr>
+          <w:lang w:val="en-AU"/>
+        </w:rPr>
+      </w:pPr>
+    </w:p>
+    <w:p>
+      <w:pPr>
+        <w:rPr>
+          <w:lang w:val="en-AU"/>
+        </w:rPr>
+      </w:pPr>
+      <w:r>
+        <w:rPr>
+          <w:lang w:val="en-AU"/>
+        </w:rPr>
+        <w:t xml:space="preserve">In our design, each node sends its routing table to its </w:t>
+      </w:r>
+      <w:r>
+        <w:rPr>
+          <w:lang w:val="en-AU"/>
+        </w:rPr>
+        <w:t>neighbours</w:t>
+      </w:r>
+      <w:r>
+        <w:rPr>
+          <w:lang w:val="en-AU"/>
+        </w:rPr>
+        <w:t xml:space="preserve"> every 10 seconds. </w:t>
+      </w:r>
+      <w:r>
+        <w:rPr>
+          <w:rFonts w:hint="eastAsia"/>
+          <w:lang w:val="en-AU"/>
+        </w:rPr>
+        <w:t>U</w:t>
+      </w:r>
+      <w:r>
+        <w:rPr>
+          <w:lang w:val="en-AU"/>
+        </w:rPr>
+        <w:t xml:space="preserve">pon receiving a routing table from a </w:t>
+      </w:r>
+      <w:r>
+        <w:rPr>
+          <w:lang w:val="en-AU"/>
+        </w:rPr>
+        <w:t>neighbour</w:t>
+      </w:r>
+      <w:r>
+        <w:rPr>
+          <w:lang w:val="en-AU"/>
+        </w:rPr>
+        <w:t xml:space="preserve">, each node will compute and update its own routing table. The specific update method follows the Bellman-Ford equation: let </w:t>
+      </w:r>
+      <m:oMath>
+        <m:sSub>
+          <m:sSubPr>
+            <m:ctrlPr>
+              <w:rPr>
+                <w:rFonts w:ascii="Cambria Math" w:hAnsi="Cambria Math"/>
+                <w:i/>
+                <w:lang w:val="en-AU"/>
+              </w:rPr>
+            </m:ctrlPr>
+          </m:sSubPr>
+          <m:e>
+            <m:r>
+              <w:rPr>
+                <w:rFonts w:ascii="Cambria Math" w:hAnsi="Cambria Math"/>
+                <w:lang w:val="en-AU"/>
+              </w:rPr>
+              <m:t>d</m:t>
+            </m:r>
+          </m:e>
+          <m:sub>
+            <m:r>
+              <w:rPr>
+                <w:rFonts w:ascii="Cambria Math" w:hAnsi="Cambria Math"/>
+                <w:lang w:val="en-AU"/>
+              </w:rPr>
+              <m:t>x</m:t>
+            </m:r>
+          </m:sub>
+        </m:sSub>
+        <m:r>
+          <w:rPr>
+            <w:rFonts w:ascii="Cambria Math" w:hAnsi="Cambria Math"/>
+            <w:lang w:val="en-AU"/>
+          </w:rPr>
+          <m:t xml:space="preserve">(y) </m:t>
+        </m:r>
+      </m:oMath>
+      <w:r>
+        <w:rPr>
+          <w:lang w:val="en-AU"/>
+        </w:rPr>
+        <w:t xml:space="preserve">be the cost of the least-cost path from x </w:t>
+      </w:r>
+      <w:proofErr w:type="spellStart"/>
+      <w:r>
+        <w:rPr>
+          <w:lang w:val="en-AU"/>
+        </w:rPr>
+        <w:t>to</w:t>
+      </w:r>
+      <w:r>
+        <w:rPr>
+          <w:lang w:val="en-AU"/>
+        </w:rPr>
+        <w:t xml:space="preserve"> </w:t>
+      </w:r>
+      <w:r>
+        <w:rPr>
+          <w:lang w:val="en-AU"/>
+        </w:rPr>
+        <w:t>y</w:t>
+      </w:r>
+      <w:proofErr w:type="spellEnd"/>
+      <w:r>
+        <w:rPr>
+          <w:lang w:val="en-AU"/>
+        </w:rPr>
+        <w:t xml:space="preserve">, then </w:t>
+      </w:r>
+      <m:oMath>
+        <m:sSub>
+          <m:sSubPr>
+            <m:ctrlPr>
+              <w:rPr>
+                <w:rFonts w:ascii="Cambria Math" w:hAnsi="Cambria Math"/>
+                <w:i/>
+                <w:lang w:val="en-AU"/>
+              </w:rPr>
+            </m:ctrlPr>
+          </m:sSubPr>
+          <m:e>
+            <m:r>
+              <w:rPr>
+                <w:rFonts w:ascii="Cambria Math" w:hAnsi="Cambria Math"/>
+                <w:lang w:val="en-AU"/>
+              </w:rPr>
+              <m:t>d</m:t>
+            </m:r>
+          </m:e>
+          <m:sub>
+            <m:r>
+              <w:rPr>
+                <w:rFonts w:ascii="Cambria Math" w:hAnsi="Cambria Math"/>
+                <w:lang w:val="en-AU"/>
+              </w:rPr>
+              <m:t>x</m:t>
+            </m:r>
+          </m:sub>
+        </m:sSub>
+        <m:d>
+          <m:dPr>
+            <m:ctrlPr>
+              <w:rPr>
+                <w:rFonts w:ascii="Cambria Math" w:hAnsi="Cambria Math"/>
+                <w:i/>
+                <w:lang w:val="en-AU"/>
+              </w:rPr>
+            </m:ctrlPr>
+          </m:dPr>
+          <m:e>
+            <m:r>
+              <w:rPr>
+                <w:rFonts w:ascii="Cambria Math" w:hAnsi="Cambria Math"/>
+                <w:lang w:val="en-AU"/>
+              </w:rPr>
+              <m:t>y</m:t>
+            </m:r>
+          </m:e>
+        </m:d>
+        <m:r>
+          <w:rPr>
+            <w:rFonts w:ascii="Cambria Math" w:hAnsi="Cambria Math"/>
+            <w:lang w:val="en-AU"/>
+          </w:rPr>
+          <m:t xml:space="preserve">= min {c(x,v) + </m:t>
+        </m:r>
+        <m:sSub>
+          <m:sSubPr>
+            <m:ctrlPr>
+              <w:rPr>
+                <w:rFonts w:ascii="Cambria Math" w:hAnsi="Cambria Math"/>
+                <w:i/>
+                <w:lang w:val="en-AU"/>
+              </w:rPr>
+            </m:ctrlPr>
+          </m:sSubPr>
+          <m:e>
+            <m:r>
+              <w:rPr>
+                <w:rFonts w:ascii="Cambria Math" w:hAnsi="Cambria Math"/>
+                <w:lang w:val="en-AU"/>
+              </w:rPr>
+              <m:t>d</m:t>
+            </m:r>
+          </m:e>
+          <m:sub>
+            <m:r>
+              <w:rPr>
+                <w:rFonts w:ascii="Cambria Math" w:hAnsi="Cambria Math"/>
+                <w:lang w:val="en-AU"/>
+              </w:rPr>
+              <m:t>v</m:t>
+            </m:r>
+          </m:sub>
+        </m:sSub>
+        <m:r>
+          <w:rPr>
+            <w:rFonts w:ascii="Cambria Math" w:hAnsi="Cambria Math"/>
+            <w:lang w:val="en-AU"/>
+          </w:rPr>
+          <m:t>(y)}</m:t>
+        </m:r>
+      </m:oMath>
+      <w:r>
+        <w:rPr>
+          <w:lang w:val="en-AU"/>
+        </w:rPr>
+        <w:t xml:space="preserve">. If a node, after receiving information from neighbor v, discovers that </w:t>
+      </w:r>
+      <m:oMath>
+        <m:r>
+          <w:rPr>
+            <w:rFonts w:ascii="Cambria Math" w:hAnsi="Cambria Math"/>
+            <w:lang w:val="en-AU"/>
+          </w:rPr>
+          <m:t xml:space="preserve">c(x,v) + </m:t>
+        </m:r>
+        <m:sSub>
+          <m:sSubPr>
+            <m:ctrlPr>
+              <w:rPr>
+                <w:rFonts w:ascii="Cambria Math" w:hAnsi="Cambria Math"/>
+                <w:i/>
+                <w:lang w:val="en-AU"/>
+              </w:rPr>
+            </m:ctrlPr>
+          </m:sSubPr>
+          <m:e>
+            <m:r>
+              <w:rPr>
+                <w:rFonts w:ascii="Cambria Math" w:hAnsi="Cambria Math"/>
+                <w:lang w:val="en-AU"/>
+              </w:rPr>
+              <m:t>d</m:t>
+            </m:r>
+          </m:e>
+          <m:sub>
+            <m:r>
+              <w:rPr>
+                <w:rFonts w:ascii="Cambria Math" w:hAnsi="Cambria Math"/>
+                <w:lang w:val="en-AU"/>
+              </w:rPr>
+              <m:t>v</m:t>
+            </m:r>
+          </m:sub>
+        </m:sSub>
+        <m:r>
+          <w:rPr>
+            <w:rFonts w:ascii="Cambria Math" w:hAnsi="Cambria Math"/>
+            <w:lang w:val="en-AU"/>
+          </w:rPr>
+          <m:t xml:space="preserve">(y) &lt; </m:t>
+        </m:r>
+        <m:sSub>
+          <m:sSubPr>
+            <m:ctrlPr>
+              <w:rPr>
+                <w:rFonts w:ascii="Cambria Math" w:hAnsi="Cambria Math"/>
+                <w:i/>
+                <w:lang w:val="en-AU"/>
+              </w:rPr>
+            </m:ctrlPr>
+          </m:sSubPr>
+          <m:e>
+            <m:r>
+              <w:rPr>
+                <w:rFonts w:ascii="Cambria Math" w:hAnsi="Cambria Math"/>
+                <w:lang w:val="en-AU"/>
+              </w:rPr>
+              <m:t>d</m:t>
+            </m:r>
+          </m:e>
+          <m:sub>
+            <m:r>
+              <w:rPr>
+                <w:rFonts w:ascii="Cambria Math" w:hAnsi="Cambria Math"/>
+                <w:lang w:val="en-AU"/>
+              </w:rPr>
+              <m:t>x</m:t>
+            </m:r>
+          </m:sub>
+        </m:sSub>
+        <m:r>
+          <w:rPr>
+            <w:rFonts w:ascii="Cambria Math" w:hAnsi="Cambria Math"/>
+            <w:lang w:val="en-AU"/>
+          </w:rPr>
+          <m:t>(y)</m:t>
+        </m:r>
+      </m:oMath>
+      <w:r>
+        <w:rPr>
+          <w:lang w:val="en-AU"/>
+        </w:rPr>
+        <w:t xml:space="preserve">, it will update its routing table, setting </w:t>
+      </w:r>
+      <m:oMath>
+        <m:sSub>
+          <m:sSubPr>
+            <m:ctrlPr>
+              <w:rPr>
+                <w:rFonts w:ascii="Cambria Math" w:hAnsi="Cambria Math"/>
+                <w:i/>
+                <w:lang w:val="en-AU"/>
+              </w:rPr>
+            </m:ctrlPr>
+          </m:sSubPr>
+          <m:e>
+            <m:r>
+              <w:rPr>
+                <w:rFonts w:ascii="Cambria Math" w:hAnsi="Cambria Math"/>
+                <w:lang w:val="en-AU"/>
+              </w:rPr>
+              <m:t>d</m:t>
+            </m:r>
+          </m:e>
+          <m:sub>
+            <m:r>
+              <w:rPr>
+                <w:rFonts w:ascii="Cambria Math" w:hAnsi="Cambria Math"/>
+                <w:lang w:val="en-AU"/>
+              </w:rPr>
+              <m:t>x</m:t>
+            </m:r>
+          </m:sub>
+        </m:sSub>
+        <m:r>
+          <w:rPr>
+            <w:rFonts w:ascii="Cambria Math" w:hAnsi="Cambria Math"/>
+            <w:lang w:val="en-AU"/>
+          </w:rPr>
+          <m:t xml:space="preserve">(y) = c(x,v) + </m:t>
+        </m:r>
+        <m:sSub>
+          <m:sSubPr>
+            <m:ctrlPr>
+              <w:rPr>
+                <w:rFonts w:ascii="Cambria Math" w:hAnsi="Cambria Math"/>
+                <w:i/>
+                <w:lang w:val="en-AU"/>
+              </w:rPr>
+            </m:ctrlPr>
+          </m:sSubPr>
+          <m:e>
+            <m:r>
+              <w:rPr>
+                <w:rFonts w:ascii="Cambria Math" w:hAnsi="Cambria Math"/>
+                <w:lang w:val="en-AU"/>
+              </w:rPr>
+              <m:t>d</m:t>
+            </m:r>
+          </m:e>
+          <m:sub>
+            <m:r>
+              <w:rPr>
+                <w:rFonts w:ascii="Cambria Math" w:hAnsi="Cambria Math"/>
+                <w:lang w:val="en-AU"/>
+              </w:rPr>
+              <m:t>v</m:t>
+            </m:r>
+          </m:sub>
+        </m:sSub>
+        <m:r>
+          <w:rPr>
+            <w:rFonts w:ascii="Cambria Math" w:hAnsi="Cambria Math"/>
+            <w:lang w:val="en-AU"/>
+          </w:rPr>
+          <m:t>(y)</m:t>
+        </m:r>
+      </m:oMath>
+      <w:r>
+        <w:rPr>
+          <w:lang w:val="en-AU"/>
+        </w:rPr>
+        <w:t>, and update the path information.</w:t>
+      </w:r>
+    </w:p>
+    <w:p>
+      <w:pPr>
+        <w:rPr>
+          <w:lang w:val="en-AU"/>
+        </w:rPr>
+      </w:pPr>
+    </w:p>
+    <w:p>
+      <w:pPr>
+        <w:rPr>
+          <w:lang w:val="en-AU"/>
+        </w:rPr>
+      </w:pPr>
+      <w:r>
+        <w:rPr>
+          <w:lang w:val="en-AU"/>
+        </w:rPr>
+        <w:t xml:space="preserve">We also applied some techniques to address specific scenarios. For example, we implement Split Horizon, where a node, upon receiving a routing table from a </w:t>
+      </w:r>
+      <w:r>
+        <w:rPr>
+          <w:lang w:val="en-AU"/>
+        </w:rPr>
+        <w:t>neighbour</w:t>
+      </w:r>
+      <w:r>
+        <w:rPr>
+          <w:lang w:val="en-AU"/>
+        </w:rPr>
+        <w:t xml:space="preserve">, will identify which pieces of information originated from itself (sent to the </w:t>
+      </w:r>
+      <w:r>
+        <w:rPr>
+          <w:lang w:val="en-AU"/>
+        </w:rPr>
+        <w:t>neighbour</w:t>
+      </w:r>
+      <w:r>
+        <w:rPr>
+          <w:lang w:val="en-AU"/>
+        </w:rPr>
+        <w:t xml:space="preserve"> and then included in the </w:t>
+      </w:r>
+      <w:r>
+        <w:rPr>
+          <w:lang w:val="en-AU"/>
+        </w:rPr>
+        <w:t>neighbour’s</w:t>
+      </w:r>
+      <w:r>
+        <w:rPr>
+          <w:lang w:val="en-AU"/>
+        </w:rPr>
+        <w:t xml:space="preserve"> routing table) and disregard those pieces of information. This can effectively handle the Routing Loop Problem. Furthermore, if a node hasn't received a packet from a </w:t>
+      </w:r>
+      <w:r>
+        <w:rPr>
+          <w:lang w:val="en-AU"/>
+        </w:rPr>
+        <w:t>neighbour</w:t>
+      </w:r>
+      <w:r>
+        <w:rPr>
+          <w:lang w:val="en-AU"/>
+        </w:rPr>
+        <w:t xml:space="preserve"> for 12 seconds, it will set the distance to that </w:t>
+      </w:r>
+      <w:r>
+        <w:rPr>
+          <w:lang w:val="en-AU"/>
+        </w:rPr>
+        <w:t>neighbour</w:t>
+      </w:r>
+      <w:r>
+        <w:rPr>
+          <w:lang w:val="en-AU"/>
+        </w:rPr>
+        <w:t xml:space="preserve"> as infinite</w:t>
+      </w:r>
+      <w:r>
+        <w:rPr>
+          <w:lang w:val="en-AU"/>
+        </w:rPr>
+        <w:t xml:space="preserve"> </w:t>
+      </w:r>
+      <w:r>
+        <w:rPr>
+          <w:rFonts w:hint="eastAsia"/>
+          <w:lang w:val="en-AU"/>
+        </w:rPr>
+        <w:t>a</w:t>
+      </w:r>
+      <w:r>
+        <w:rPr>
+          <w:lang w:val="en-AU"/>
+        </w:rPr>
+        <w:t>nd modify the distances to related nodes</w:t>
+      </w:r>
+      <w:r>
+        <w:rPr>
+          <w:lang w:val="en-AU"/>
+        </w:rPr>
+        <w:t xml:space="preserve"> until it receives information from them again.</w:t>
+      </w:r>
+    </w:p>
+    <w:p>
+      <w:pPr>
+        <w:rPr>
+          <w:lang w:val="en-AU"/>
+        </w:rPr>
+      </w:pPr>
+    </w:p>
+    <w:p>
+      <w:pPr>
+        <w:pStyle w:val="1"/>
+        <w:rPr>
+          <w:lang w:val="en-AU"/>
+        </w:rPr>
+      </w:pPr>
+      <w:r>
+        <w:rPr>
+          <w:lang w:val="en-AU"/>
+        </w:rPr>
+        <w:lastRenderedPageBreak/>
+        <w:t>Implementation Methodology</w:t>
+      </w:r>
+    </w:p>
+    <w:p>
+      <w:pPr>
+        <w:rPr>
+          <w:rFonts w:hint="eastAsia"/>
+          <w:lang w:val="en-AU"/>
+        </w:rPr>
+      </w:pPr>
+    </w:p>
+    <w:p>
+      <w:pPr>
+        <w:pStyle w:val="1"/>
+      </w:pPr>
+      <w:r>
+        <w:t>Simulation Results</w:t>
+      </w:r>
+    </w:p>
+    <w:p>
+      <w:pPr>
+        <w:pStyle w:val="2"/>
+      </w:pPr>
+      <w:r>
+        <w:t>Simulation on config2</w:t>
+      </w:r>
+    </w:p>
+    <w:p>
+      <w:r>
+        <w:rPr>
+          <w:rFonts w:hint="eastAsia"/>
+        </w:rPr>
+        <w:t>I</w:t>
+      </w:r>
+      <w:r>
+        <w:t>n config2, we conducted a test on a simple network with only three nodes.</w:t>
+      </w:r>
+    </w:p>
+    <w:p>
+      <w:r>
+        <w:rPr>
+          <w:noProof/>
+        </w:rPr>
+        <w:drawing>
+          <wp:inline distT="0" distB="0" distL="0" distR="0" wp14:anchorId="2D97C8CA" wp14:editId="79CE503C">
+            <wp:extent cx="2240783" cy="597542"/>
+            <wp:effectExtent l="0" t="0" r="0" b="0"/>
+            <wp:docPr id="919719693" name="图片 2" descr="图示&#10;&#10;描述已自动生成"/>
+            <wp:cNvGraphicFramePr>
+              <a:graphicFrameLocks xmlns:a="http://schemas.openxmlformats.org/drawingml/2006/main" noChangeAspect="1"/>
+            </wp:cNvGraphicFramePr>
+            <a:graphic xmlns:a="http://schemas.openxmlformats.org/drawingml/2006/main">
+              <a:graphicData uri="http://schemas.openxmlformats.org/drawingml/2006/picture">
+                <pic:pic xmlns:pic="http://schemas.openxmlformats.org/drawingml/2006/picture">
+                  <pic:nvPicPr>
+                    <pic:cNvPr id="919719693" name="图片 2" descr="图示&#10;&#10;描述已自动生成"/>
+                    <pic:cNvPicPr/>
+                  </pic:nvPicPr>
+                  <pic:blipFill>
+                    <a:blip r:embed="rId6" cstate="print">
+                      <a:extLst>
+                        <a:ext uri="{28A0092B-C50C-407E-A947-70E740481C1C}">
+                          <a14:useLocalDpi xmlns:a14="http://schemas.microsoft.com/office/drawing/2010/main" val="0"/>
+                        </a:ext>
+                      </a:extLst>
+                    </a:blip>
+                    <a:stretch>
+                      <a:fillRect/>
+                    </a:stretch>
+                  </pic:blipFill>
+                  <pic:spPr>
+                    <a:xfrm>
+                      <a:off x="0" y="0"/>
+                      <a:ext cx="2271514" cy="605737"/>
+                    </a:xfrm>
+                    <a:prstGeom prst="rect">
+                      <a:avLst/>
+                    </a:prstGeom>
+                  </pic:spPr>
+                </pic:pic>
+              </a:graphicData>
+            </a:graphic>
+          </wp:inline>
+        </w:drawing>
+      </w:r>
+    </w:p>
+    <w:p>
+      <w:r>
+        <w:rPr>
+          <w:rFonts w:hint="eastAsia"/>
+        </w:rPr>
+        <w:t>O</w:t>
+      </w:r>
+      <w:r>
+        <w:t>nce the network is stabilized, Node A’s routing table was as follow:</w:t>
+      </w:r>
+    </w:p>
+    <w:p>
+      <w:r>
+        <w:t>---- Routing Algorithm Completed ----</w:t>
+      </w:r>
+    </w:p>
+    <w:p>
+      <w:r>
+        <w:t>I am Node A</w:t>
+      </w:r>
+    </w:p>
+    <w:p>
+      <w:r>
+        <w:t>Least cost path from A to B: AB, link cost: 4.0</w:t>
+      </w:r>
+    </w:p>
+    <w:p>
+      <w:r>
+        <w:t>Least cost path from A to C: ABC, link cost: 7.0</w:t>
+      </w:r>
+    </w:p>
+    <w:p>
+      <w:r>
+        <w:t>------------------------------------</w:t>
+      </w:r>
+    </w:p>
+    <w:p/>
+    <w:p>
+      <w:r>
+        <w:t>Our primary purpose in testing th</w:t>
+      </w:r>
+      <w:r>
+        <w:t>is network was to see if our routing algorithm could solve the routing loop problem.</w:t>
+      </w:r>
+    </w:p>
+    <w:p>
+      <w:r>
+        <w:rPr>
+          <w:rFonts w:hint="eastAsia"/>
+        </w:rPr>
+        <w:t>I</w:t>
+      </w:r>
+      <w:r>
+        <w:t>f we disable C, both A and B successfully set the distance to C to infinity (instead of B assuming it can reach C through A because A’s transmitted routing table includes C). This proves our algorithm could handle the routing loop problem.</w:t>
+      </w:r>
+    </w:p>
+    <w:p/>
+    <w:p>
+      <w:r>
+        <w:rPr>
+          <w:rFonts w:hint="eastAsia"/>
+        </w:rPr>
+        <w:t>I</w:t>
+      </w:r>
+      <w:r>
+        <w:t>f we set the distance between B and C to 4.</w:t>
+      </w:r>
+    </w:p>
+    <w:p>
+      <w:pPr>
+        <w:rPr>
+          <w:rFonts w:hint="eastAsia"/>
+        </w:rPr>
+      </w:pPr>
+      <w:r>
+        <w:t>A, B, C will update their routing tables correspondingly and correctly.</w:t>
+      </w:r>
+    </w:p>
+    <w:p>
+      <w:pPr>
+        <w:rPr>
+          <w:rFonts w:hint="eastAsia"/>
+        </w:rPr>
+      </w:pPr>
+    </w:p>
+    <w:p>
+      <w:pPr>
+        <w:pStyle w:val="2"/>
+      </w:pPr>
+      <w:r>
+        <w:t>Simulation on config3</w:t>
+      </w:r>
+    </w:p>
+    <w:p>
+      <w:r>
+        <w:t xml:space="preserve">In </w:t>
+      </w:r>
+      <w:r>
+        <w:t>c</w:t>
+      </w:r>
+      <w:r>
+        <w:t xml:space="preserve">onfig3, we conducted a test on the </w:t>
+      </w:r>
+      <w:proofErr w:type="spellStart"/>
+      <w:r>
+        <w:t>trinode</w:t>
+      </w:r>
+      <w:proofErr w:type="spellEnd"/>
+      <w:r>
+        <w:t xml:space="preserve"> network, with the network structure as shown in the diagram:</w:t>
+      </w:r>
+    </w:p>
+    <w:p>
+      <w:r>
+        <w:rPr>
+          <w:noProof/>
+        </w:rPr>
+        <w:drawing>
+          <wp:inline distT="0" distB="0" distL="0" distR="0" wp14:anchorId="4BDB2C18" wp14:editId="62CB78F1">
+            <wp:extent cx="1838848" cy="1386840"/>
+            <wp:effectExtent l="0" t="0" r="3175" b="0"/>
+            <wp:docPr id="1070363939" name="图片 1" descr="图示&#10;&#10;描述已自动生成"/>
+            <wp:cNvGraphicFramePr>
+              <a:graphicFrameLocks xmlns:a="http://schemas.openxmlformats.org/drawingml/2006/main" noChangeAspect="1"/>
+            </wp:cNvGraphicFramePr>
+            <a:graphic xmlns:a="http://schemas.openxmlformats.org/drawingml/2006/main">
+              <a:graphicData uri="http://schemas.openxmlformats.org/drawingml/2006/picture">
+                <pic:pic xmlns:pic="http://schemas.openxmlformats.org/drawingml/2006/picture">
+                  <pic:nvPicPr>
+                    <pic:cNvPr id="1070363939" name="图片 1" descr="图示&#10;&#10;描述已自动生成"/>
+                    <pic:cNvPicPr/>
+                  </pic:nvPicPr>
+                  <pic:blipFill>
+                    <a:blip r:embed="rId7">
+                      <a:extLst>
+                        <a:ext uri="{28A0092B-C50C-407E-A947-70E740481C1C}">
+                          <a14:useLocalDpi xmlns:a14="http://schemas.microsoft.com/office/drawing/2010/main" val="0"/>
+                        </a:ext>
+                      </a:extLst>
+                    </a:blip>
+                    <a:stretch>
+                      <a:fillRect/>
+                    </a:stretch>
+                  </pic:blipFill>
+                  <pic:spPr>
+                    <a:xfrm>
+                      <a:off x="0" y="0"/>
+                      <a:ext cx="1862877" cy="1404962"/>
+                    </a:xfrm>
+                    <a:prstGeom prst="rect">
+                      <a:avLst/>
+                    </a:prstGeom>
+                  </pic:spPr>
+                </pic:pic>
+              </a:graphicData>
+            </a:graphic>
+          </wp:inline>
+        </w:drawing>
+      </w:r>
+    </w:p>
+    <w:p>
+      <w:r>
+        <w:t>Once the network stabilized, Node A's routing table was as follows:</w:t>
+      </w:r>
+    </w:p>
+    <w:p>
+      <w:r>
+        <w:t>---- Routing Algorithm Completed ----</w:t>
+      </w:r>
+    </w:p>
+    <w:p>
+      <w:r>
+        <w:lastRenderedPageBreak/>
+        <w:t>I am Node A</w:t>
+      </w:r>
+    </w:p>
+    <w:p>
+      <w:r>
+        <w:t>Least cost path from A to B: ACB, link cost: 4.0</w:t>
+      </w:r>
+    </w:p>
+    <w:p>
+      <w:r>
+        <w:t>Least cost path from A to C: AC, link cost: 1.0</w:t>
+      </w:r>
+    </w:p>
+    <w:p>
+      <w:pPr>
+        <w:rPr>
+          <w:rFonts w:hint="eastAsia"/>
+        </w:rPr>
+      </w:pPr>
+      <w:r>
+        <w:rPr>
+          <w:rFonts w:hint="eastAsia"/>
+        </w:rPr>
+        <w:t>-</w:t>
+      </w:r>
+      <w:r>
+        <w:t>-----------------------------------</w:t>
+      </w:r>
+    </w:p>
+    <w:p>
+      <w:r>
+        <w:t>It is evident that it can handle cases where there is a shorter distance to a certain neighbor through another path than the distance specified in the config.</w:t>
+      </w:r>
+    </w:p>
+    <w:p/>
+    <w:p>
+      <w:pPr>
+        <w:rPr>
+          <w:lang w:val="en-AU"/>
+        </w:rPr>
+      </w:pPr>
+      <w:r>
+        <w:t xml:space="preserve">Our primary purpose in testing the </w:t>
+      </w:r>
+      <w:proofErr w:type="spellStart"/>
+      <w:r>
+        <w:t>trinode</w:t>
+      </w:r>
+      <w:proofErr w:type="spellEnd"/>
+      <w:r>
+        <w:t xml:space="preserve"> network was to see if our routing algorithm could solve the</w:t>
+      </w:r>
+      <w:r>
+        <w:t xml:space="preserve"> problem</w:t>
+      </w:r>
+      <w:r>
+        <w:rPr>
+          <w:lang w:val="en-AU"/>
+        </w:rPr>
+        <w:t xml:space="preserve"> of </w:t>
+      </w:r>
+      <w:r>
+        <w:rPr>
+          <w:lang w:val="en-AU"/>
+        </w:rPr>
+        <w:t>misleading.</w:t>
+      </w:r>
+    </w:p>
+    <w:p>
+      <w:pPr>
+        <w:rPr>
+          <w:rFonts w:hint="eastAsia"/>
+          <w:lang w:val="en-AU"/>
+        </w:rPr>
+      </w:pPr>
+      <w:r>
+        <w:rPr>
+          <w:lang w:val="en-AU"/>
+        </w:rPr>
+        <w:t>If we disable C, both A and B successfully determine that C has been disabled and set its distance to infinity (instead of A assuming it can reach C through B because B's transmitted routing table includes C)</w:t>
+      </w:r>
+      <w:r>
+        <w:rPr>
+          <w:lang w:val="en-AU"/>
+        </w:rPr>
+        <w:t xml:space="preserve"> and set the distance to each other to 5</w:t>
+      </w:r>
+      <w:r>
+        <w:rPr>
+          <w:lang w:val="en-AU"/>
+        </w:rPr>
+        <w:t>.</w:t>
+      </w:r>
+      <w:r>
+        <w:rPr>
+          <w:lang w:val="en-AU"/>
+        </w:rPr>
+        <w:t xml:space="preserve"> </w:t>
+      </w:r>
+      <w:r>
+        <w:rPr>
+          <w:rFonts w:hint="eastAsia"/>
+          <w:lang w:val="en-AU"/>
+        </w:rPr>
+        <w:t>Thi</w:t>
+      </w:r>
+      <w:r>
+        <w:rPr>
+          <w:lang w:val="en-AU"/>
+        </w:rPr>
+        <w:t>s proves that A and B are not misled by each other.</w:t>
+      </w:r>
+    </w:p>
+    <w:p>
+      <w:pPr>
+        <w:rPr>
+          <w:rFonts w:hint="eastAsia"/>
+        </w:rPr>
+      </w:pPr>
+    </w:p>
+    <w:p>
+      <w:pPr>
+        <w:pStyle w:val="2"/>
+      </w:pPr>
+      <w:r>
+        <w:rPr>
+          <w:rFonts w:hint="eastAsia"/>
+        </w:rPr>
+        <w:t>S</w:t>
+      </w:r>
+      <w:r>
+        <w:t>imulation on config</w:t>
+      </w:r>
+      <w:r>
+        <w:t>1</w:t>
+      </w:r>
+    </w:p>
+    <w:p>
+      <w:r>
+        <w:rPr>
+          <w:noProof/>
+          <w:lang w:val="en-AU"/>
+        </w:rPr>
+        <w:drawing>
+          <wp:inline distT="0" distB="0" distL="0" distR="0" wp14:anchorId="079C24E5" wp14:editId="32BD048D">
+            <wp:extent cx="3185328" cy="2869844"/>
+            <wp:effectExtent l="0" t="0" r="2540" b="635"/>
+            <wp:docPr id="827005823" name="图片 3" descr="背景图案&#10;&#10;描述已自动生成"/>
+            <wp:cNvGraphicFramePr>
+              <a:graphicFrameLocks xmlns:a="http://schemas.openxmlformats.org/drawingml/2006/main" noChangeAspect="1"/>
+            </wp:cNvGraphicFramePr>
+            <a:graphic xmlns:a="http://schemas.openxmlformats.org/drawingml/2006/main">
+              <a:graphicData uri="http://schemas.openxmlformats.org/drawingml/2006/picture">
+                <pic:pic xmlns:pic="http://schemas.openxmlformats.org/drawingml/2006/picture">
+                  <pic:nvPicPr>
+                    <pic:cNvPr id="827005823" name="图片 3" descr="背景图案&#10;&#10;描述已自动生成"/>
+                    <pic:cNvPicPr/>
+                  </pic:nvPicPr>
+                  <pic:blipFill rotWithShape="1">
+                    <a:blip r:embed="rId8">
+                      <a:extLst>
+                        <a:ext uri="{28A0092B-C50C-407E-A947-70E740481C1C}">
+                          <a14:useLocalDpi xmlns:a14="http://schemas.microsoft.com/office/drawing/2010/main" val="0"/>
+                        </a:ext>
+                      </a:extLst>
+                    </a:blip>
+                    <a:srcRect b="28568"/>
+                    <a:stretch/>
+                  </pic:blipFill>
+                  <pic:spPr bwMode="auto">
+                    <a:xfrm>
+                      <a:off x="0" y="0"/>
+                      <a:ext cx="3211114" cy="2893076"/>
+                    </a:xfrm>
+                    <a:prstGeom prst="rect">
+                      <a:avLst/>
+                    </a:prstGeom>
+                    <a:ln>
+                      <a:noFill/>
+                    </a:ln>
+                    <a:extLst>
+                      <a:ext uri="{53640926-AAD7-44D8-BBD7-CCE9431645EC}">
+                        <a14:shadowObscured xmlns:a14="http://schemas.microsoft.com/office/drawing/2010/main"/>
+                      </a:ext>
+                    </a:extLst>
+                  </pic:spPr>
+                </pic:pic>
+              </a:graphicData>
+            </a:graphic>
+          </wp:inline>
+        </w:drawing>
+      </w:r>
+    </w:p>
+    <w:p>
+      <w:pPr>
+        <w:rPr>
+          <w:rFonts w:hint="eastAsia"/>
+        </w:rPr>
+      </w:pPr>
+    </w:p>
+    <w:p>
+      <w:pPr>
+        <w:pStyle w:val="1"/>
+        <w:rPr>
+          <w:rFonts w:hint="eastAsia"/>
+          <w:lang w:val="en-AU"/>
+        </w:rPr>
+      </w:pPr>
+      <w:r>
+        <w:rPr>
+          <w:rFonts w:hint="eastAsia"/>
+          <w:lang w:val="en-AU"/>
+        </w:rPr>
+        <w:t>R</w:t>
+      </w:r>
+      <w:r>
+        <w:rPr>
+          <w:lang w:val="en-AU"/>
+        </w:rPr>
+        <w:t>eference</w:t>
+      </w:r>
+    </w:p>
+    <w:p>
+      <w:pPr>
+        <w:rPr>
+          <w:rFonts w:hint="eastAsia"/>
+          <w:lang w:val="en-AU"/>
+        </w:rPr>
+      </w:pPr>
+      <w:r>
+        <w:rPr>
+          <w:lang w:val="en-AU"/>
+        </w:rPr>
+        <w:t xml:space="preserve">[1] </w:t>
+      </w:r>
+      <w:r>
+        <w:rPr>
+          <w:lang w:val="en-AU"/>
+        </w:rPr>
+        <w:t>C</w:t>
+      </w:r>
+      <w:r>
+        <w:rPr>
+          <w:rFonts w:hint="eastAsia"/>
+          <w:lang w:val="en-AU"/>
+        </w:rPr>
+        <w:t>OMP322</w:t>
+      </w:r>
+      <w:r>
+        <w:rPr>
+          <w:lang w:val="en-AU"/>
+        </w:rPr>
+        <w:t xml:space="preserve">1 </w:t>
+      </w:r>
+      <w:r>
+        <w:rPr>
+          <w:rFonts w:hint="eastAsia"/>
+          <w:lang w:val="en-AU"/>
+        </w:rPr>
+        <w:t>Dist</w:t>
+      </w:r>
+      <w:r>
+        <w:rPr>
+          <w:lang w:val="en-AU"/>
+        </w:rPr>
+        <w:t>ributive System week3 lecture slide</w:t>
+      </w:r>
+    </w:p>
+    <w:p>
+      <w:pPr>
+        <w:rPr>
+          <w:lang w:val="en-AU"/>
+        </w:rPr>
+      </w:pPr>
+      <w:r>
+        <w:rPr>
+          <w:rFonts w:hint="eastAsia"/>
+          <w:lang w:val="en-AU"/>
+        </w:rPr>
+        <w:t>[</w:t>
+      </w:r>
+      <w:r>
+        <w:rPr>
+          <w:lang w:val="en-AU"/>
+        </w:rPr>
+        <w:t xml:space="preserve">2] </w:t>
+      </w:r>
+      <w:r>
+        <w:rPr>
+          <w:lang w:val="en-AU"/>
+        </w:rPr>
+        <w:fldChar w:fldCharType="begin"/>
+      </w:r>
+      <w:r>
+        <w:rPr>
+          <w:lang w:val="en-AU"/>
+        </w:rPr>
+        <w:instrText>HYPERLINK "</w:instrText>
+      </w:r>
+      <w:r>
+        <w:rPr>
+          <w:lang w:val="en-AU"/>
+        </w:rPr>
+        <w:instrText>https://en.wikipedia.org/wiki/Routing_Information_Protocol</w:instrText>
+      </w:r>
+      <w:r>
+        <w:rPr>
+          <w:lang w:val="en-AU"/>
+        </w:rPr>
+        <w:instrText>"</w:instrText>
+      </w:r>
+      <w:r>
+        <w:rPr>
+          <w:lang w:val="en-AU"/>
+        </w:rPr>
+        <w:fldChar w:fldCharType="separate"/>
+      </w:r>
+      <w:r>
+        <w:rPr>
+          <w:rStyle w:val="a3"/>
+          <w:lang w:val="en-AU"/>
+        </w:rPr>
+        <w:t>https://en.wikipedia.org/wiki/Routing_Information_Protocol</w:t>
+      </w:r>
+      <w:r>
+        <w:rPr>
+          <w:lang w:val="en-AU"/>
+        </w:rPr>
+        <w:fldChar w:fldCharType="end"/>
+      </w:r>
+    </w:p>
+    <w:p>
+      <w:pPr>
+        <w:rPr>
+          <w:rFonts w:hint="eastAsia"/>
+          <w:lang w:val="en-AU"/>
+        </w:rPr>
+      </w:pPr>
+      <w:r>
+        <w:rPr>
+          <w:rFonts w:hint="eastAsia"/>
+          <w:lang w:val="en-AU"/>
+        </w:rPr>
+        <w:t>[</w:t>
+      </w:r>
+      <w:r>
+        <w:rPr>
+          <w:lang w:val="en-AU"/>
+        </w:rPr>
+        <w:t xml:space="preserve">3] </w:t>
+      </w:r>
+      <w:hyperlink r:id="rId9" w:history="1">
+        <w:r>
+          <w:rPr>
+            <w:rStyle w:val="a3"/>
+            <w:lang w:val="en-AU"/>
+          </w:rPr>
+          <w:t>https://en.wikipedia.org/wiki/Open_Shortest_Path_First</w:t>
+        </w:r>
+      </w:hyperlink>
+      <w:r>
+        <w:rPr>
+          <w:lang w:val="en-AU"/>
+        </w:rPr>
+        <w:t xml:space="preserve"> </w:t>
       </w:r>
     </w:p>
     <w:sectPr>
@@ -461,6 +1830,54 @@
       <w:szCs w:val="44"/>
     </w:rPr>
   </w:style>
+  <w:style w:type="paragraph" w:styleId="2">
+    <w:name w:val="heading 2"/>
+    <w:basedOn w:val="a"/>
+    <w:next w:val="a"/>
+    <w:link w:val="20"/>
+    <w:uiPriority w:val="9"/>
+    <w:unhideWhenUsed/>
+    <w:qFormat/>
+    <w:rsid w:val="00777B17"/>
+    <w:pPr>
+      <w:keepNext/>
+      <w:keepLines/>
+      <w:outlineLvl w:val="1"/>
+    </w:pPr>
+    <w:rPr>
+      <w:rFonts w:asciiTheme="majorHAnsi" w:eastAsiaTheme="majorEastAsia" w:hAnsiTheme="majorHAnsi" w:cstheme="majorBidi"/>
+      <w:b/>
+      <w:bCs/>
+      <w:i/>
+      <w:iCs/>
+      <w:color w:val="000000" w:themeColor="text1"/>
+      <w:sz w:val="22"/>
+      <w:szCs w:val="22"/>
+      <w:u w:val="single"/>
+    </w:rPr>
+  </w:style>
+  <w:style w:type="paragraph" w:styleId="3">
+    <w:name w:val="heading 3"/>
+    <w:basedOn w:val="a"/>
+    <w:next w:val="a"/>
+    <w:link w:val="30"/>
+    <w:uiPriority w:val="9"/>
+    <w:unhideWhenUsed/>
+    <w:qFormat/>
+    <w:rsid w:val="00C420EA"/>
+    <w:pPr>
+      <w:keepNext/>
+      <w:keepLines/>
+      <w:spacing w:before="260" w:after="260" w:line="416" w:lineRule="auto"/>
+      <w:outlineLvl w:val="2"/>
+    </w:pPr>
+    <w:rPr>
+      <w:b/>
+      <w:bCs/>
+      <w:sz w:val="32"/>
+      <w:szCs w:val="32"/>
+    </w:rPr>
+  </w:style>
   <w:style w:type="character" w:default="1" w:styleId="a0">
     <w:name w:val="Default Paragraph Font"/>
     <w:uiPriority w:val="1"/>
@@ -500,6 +1917,72 @@
       <w:kern w:val="44"/>
       <w:sz w:val="44"/>
       <w:szCs w:val="44"/>
+    </w:rPr>
+  </w:style>
+  <w:style w:type="character" w:styleId="a3">
+    <w:name w:val="Hyperlink"/>
+    <w:basedOn w:val="a0"/>
+    <w:uiPriority w:val="99"/>
+    <w:unhideWhenUsed/>
+    <w:rsid w:val="008F1614"/>
+    <w:rPr>
+      <w:color w:val="0563C1" w:themeColor="hyperlink"/>
+      <w:u w:val="single"/>
+    </w:rPr>
+  </w:style>
+  <w:style w:type="character" w:styleId="a4">
+    <w:name w:val="Unresolved Mention"/>
+    <w:basedOn w:val="a0"/>
+    <w:uiPriority w:val="99"/>
+    <w:semiHidden/>
+    <w:unhideWhenUsed/>
+    <w:rsid w:val="008F1614"/>
+    <w:rPr>
+      <w:color w:val="605E5C"/>
+      <w:shd w:val="clear" w:color="auto" w:fill="E1DFDD"/>
+    </w:rPr>
+  </w:style>
+  <w:style w:type="character" w:styleId="a5">
+    <w:name w:val="FollowedHyperlink"/>
+    <w:basedOn w:val="a0"/>
+    <w:uiPriority w:val="99"/>
+    <w:semiHidden/>
+    <w:unhideWhenUsed/>
+    <w:rsid w:val="008F1614"/>
+    <w:rPr>
+      <w:color w:val="954F72" w:themeColor="followedHyperlink"/>
+      <w:u w:val="single"/>
+    </w:rPr>
+  </w:style>
+  <w:style w:type="character" w:customStyle="1" w:styleId="20">
+    <w:name w:val="标题 2 字符"/>
+    <w:basedOn w:val="a0"/>
+    <w:link w:val="2"/>
+    <w:uiPriority w:val="9"/>
+    <w:rsid w:val="00777B17"/>
+    <w:rPr>
+      <w:rFonts w:asciiTheme="majorHAnsi" w:eastAsiaTheme="majorEastAsia" w:hAnsiTheme="majorHAnsi" w:cstheme="majorBidi"/>
+      <w:b/>
+      <w:bCs/>
+      <w:i/>
+      <w:iCs/>
+      <w:color w:val="000000" w:themeColor="text1"/>
+      <w:sz w:val="22"/>
+      <w:szCs w:val="22"/>
+      <w:u w:val="single"/>
+    </w:rPr>
+  </w:style>
+  <w:style w:type="character" w:customStyle="1" w:styleId="30">
+    <w:name w:val="标题 3 字符"/>
+    <w:basedOn w:val="a0"/>
+    <w:link w:val="3"/>
+    <w:uiPriority w:val="9"/>
+    <w:rsid w:val="00C420EA"/>
+    <w:rPr>
+      <w:b/>
+      <w:bCs/>
+      <w:sz w:val="32"/>
+      <w:szCs w:val="32"/>
     </w:rPr>
   </w:style>
 </w:styles>

--- a/520627482_COMP3221_Report.docx
+++ b/520627482_COMP3221_Report.docx
@@ -24,16 +24,10 @@
         <w:t xml:space="preserve"> “graph_generator.py”</w:t>
       </w:r>
       <w:r>
-        <w:t xml:space="preserve"> to randomly generate a network containing 10 nodes and 15-20 random edges. The program also generates the corresponding config for each node and draws a graph representing this network.</w:t>
-      </w:r>
-    </w:p>
-    <w:p>
-      <w:pPr>
-        <w:rPr>
-          <w:rFonts w:hint="eastAsia"/>
-        </w:rPr>
-      </w:pPr>
-    </w:p>
+        <w:t xml:space="preserve"> to randomly generate a network containing 10 nodes and 15-20 random edges. The program generates the corresponding config for each node and draws a graph representing this network.</w:t>
+      </w:r>
+    </w:p>
+    <w:p/>
     <w:p>
       <w:r>
         <w:rPr>
@@ -117,6 +111,7 @@
     <w:p>
       <w:pPr>
         <w:rPr>
+          <w:rFonts w:hint="eastAsia"/>
           <w:lang w:val="en-AU"/>
         </w:rPr>
       </w:pPr>
@@ -136,13 +131,6 @@
     </w:p>
     <w:p>
       <w:pPr>
-        <w:rPr>
-          <w:lang w:val="en-AU"/>
-        </w:rPr>
-      </w:pPr>
-    </w:p>
-    <w:p>
-      <w:pPr>
         <w:pStyle w:val="1"/>
         <w:rPr>
           <w:lang w:val="en-AU"/>
@@ -165,7 +153,6 @@
     <w:p>
       <w:pPr>
         <w:rPr>
-          <w:rFonts w:hint="eastAsia"/>
           <w:lang w:val="en-AU"/>
         </w:rPr>
       </w:pPr>
@@ -661,74 +648,15 @@
     <w:p>
       <w:pPr>
         <w:rPr>
-          <w:lang w:val="en-AU"/>
-        </w:rPr>
-      </w:pPr>
-      <w:r>
-        <w:rPr>
-          <w:lang w:val="en-AU"/>
-        </w:rPr>
-        <w:t xml:space="preserve">We also applied some techniques to address specific scenarios. For example, we implement Split Horizon, where a node, upon receiving a routing table from a </w:t>
-      </w:r>
-      <w:r>
-        <w:rPr>
-          <w:lang w:val="en-AU"/>
-        </w:rPr>
-        <w:t>neighbour</w:t>
-      </w:r>
-      <w:r>
-        <w:rPr>
-          <w:lang w:val="en-AU"/>
-        </w:rPr>
-        <w:t xml:space="preserve">, will identify which pieces of information originated from itself (sent to the </w:t>
-      </w:r>
-      <w:r>
-        <w:rPr>
-          <w:lang w:val="en-AU"/>
-        </w:rPr>
-        <w:t>neighbour</w:t>
-      </w:r>
-      <w:r>
-        <w:rPr>
-          <w:lang w:val="en-AU"/>
-        </w:rPr>
-        <w:t xml:space="preserve"> and then included in the </w:t>
-      </w:r>
-      <w:r>
-        <w:rPr>
-          <w:lang w:val="en-AU"/>
-        </w:rPr>
-        <w:t>neighbour’s</w:t>
-      </w:r>
-      <w:r>
-        <w:rPr>
-          <w:lang w:val="en-AU"/>
-        </w:rPr>
-        <w:t xml:space="preserve"> routing table) and disregard those pieces of information. This can effectively handle the Routing Loop Problem. Furthermore, if a node hasn't received a packet from a </w:t>
-      </w:r>
-      <w:r>
-        <w:rPr>
-          <w:lang w:val="en-AU"/>
-        </w:rPr>
-        <w:t>neighbour</w:t>
-      </w:r>
-      <w:r>
-        <w:rPr>
-          <w:lang w:val="en-AU"/>
-        </w:rPr>
-        <w:t xml:space="preserve"> for 12 seconds, it will set the distance to that </w:t>
-      </w:r>
-      <w:r>
-        <w:rPr>
-          <w:lang w:val="en-AU"/>
-        </w:rPr>
-        <w:t>neighbour</w:t>
-      </w:r>
-      <w:r>
-        <w:rPr>
-          <w:lang w:val="en-AU"/>
-        </w:rPr>
-        <w:t xml:space="preserve"> as infinite</w:t>
+          <w:rFonts w:hint="eastAsia"/>
+          <w:lang w:val="en-AU"/>
+        </w:rPr>
+      </w:pPr>
+      <w:r>
+        <w:rPr>
+          <w:lang w:val="en-AU"/>
+        </w:rPr>
+        <w:t>We also applied some techniques to address specific scenarios. For example, we implement Split Horizon, where a node, upon receiving a routing table from a neighbour, will identify which pieces of information originated from itself (sent to the neighbour and then included in the neighbour’s routing table) and disregard those pieces of information. This can effectively handle the Routing Loop Problem. Furthermore, if a node hasn't received a packet from a neighbour for 12 seconds, it will set the distance to that neighbour as infinite</w:t>
       </w:r>
       <w:r>
         <w:rPr>
@@ -755,13 +683,6 @@
         </w:rPr>
         <w:t xml:space="preserve"> until it receives information from them again.</w:t>
       </w:r>
-    </w:p>
-    <w:p>
-      <w:pPr>
-        <w:rPr>
-          <w:lang w:val="en-AU"/>
-        </w:rPr>
-      </w:pPr>
     </w:p>
     <w:p>
       <w:pPr>
@@ -781,6 +702,32 @@
     <w:p>
       <w:pPr>
         <w:rPr>
+          <w:rFonts w:ascii="Segoe UI" w:hAnsi="Segoe UI" w:cs="Segoe UI"/>
+          <w:color w:val="0D0D0D"/>
+          <w:shd w:val="clear" w:color="auto" w:fill="FFFFFF"/>
+        </w:rPr>
+      </w:pPr>
+      <w:r>
+        <w:rPr>
+          <w:rFonts w:ascii="Segoe UI" w:hAnsi="Segoe UI" w:cs="Segoe UI"/>
+          <w:color w:val="0D0D0D"/>
+          <w:shd w:val="clear" w:color="auto" w:fill="FFFFFF"/>
+        </w:rPr>
+        <w:t>To enable a node to simultaneously send packets, receive packets, accept commands from the CLI, and determine if a neighbor is disabled, we create multiple threads, with each thread responsible for one specific function of that node.</w:t>
+      </w:r>
+    </w:p>
+    <w:p>
+      <w:pPr>
+        <w:rPr>
+          <w:rFonts w:ascii="Segoe UI" w:hAnsi="Segoe UI" w:cs="Segoe UI"/>
+          <w:color w:val="0D0D0D"/>
+          <w:shd w:val="clear" w:color="auto" w:fill="FFFFFF"/>
+        </w:rPr>
+      </w:pPr>
+    </w:p>
+    <w:p>
+      <w:pPr>
+        <w:rPr>
           <w:rFonts w:hint="eastAsia"/>
           <w:lang w:val="en-AU"/>
         </w:rPr>
@@ -819,7 +766,7 @@
           <w:noProof/>
         </w:rPr>
         <w:drawing>
-          <wp:inline distT="0" distB="0" distL="0" distR="0" wp14:anchorId="2D97C8CA" wp14:editId="79CE503C">
+          <wp:inline distT="0" distB="0" distL="0" distR="0" wp14:anchorId="2D97C8CA" wp14:editId="52919C3E">
             <wp:extent cx="2240783" cy="597542"/>
             <wp:effectExtent l="0" t="0" r="0" b="0"/>
             <wp:docPr id="919719693" name="图片 2" descr="图示&#10;&#10;描述已自动生成"/>
@@ -869,83 +816,58 @@
         <w:t>O</w:t>
       </w:r>
       <w:r>
-        <w:t>nce the network is stabilized, Node A’s routing table was as follow:</w:t>
-      </w:r>
-    </w:p>
-    <w:p>
-      <w:r>
-        <w:t>---- Routing Algorithm Completed ----</w:t>
-      </w:r>
-    </w:p>
-    <w:p>
-      <w:r>
-        <w:t>I am Node A</w:t>
-      </w:r>
-    </w:p>
-    <w:p>
-      <w:r>
-        <w:t>Least cost path from A to B: AB, link cost: 4.0</w:t>
-      </w:r>
-    </w:p>
-    <w:p>
-      <w:r>
-        <w:t>Least cost path from A to C: ABC, link cost: 7.0</w:t>
-      </w:r>
-    </w:p>
-    <w:p>
-      <w:r>
-        <w:t>------------------------------------</w:t>
+        <w:t xml:space="preserve">nce the network is stabilized, </w:t>
+      </w:r>
+      <w:proofErr w:type="gramStart"/>
+      <w:r>
+        <w:t>Every</w:t>
+      </w:r>
+      <w:proofErr w:type="gramEnd"/>
+      <w:r>
+        <w:t xml:space="preserve"> node’s routing table is correct.</w:t>
+      </w:r>
+    </w:p>
+    <w:p>
+      <w:pPr>
+        <w:rPr>
+          <w:rFonts w:hint="eastAsia"/>
+        </w:rPr>
+      </w:pPr>
+    </w:p>
+    <w:p>
+      <w:r>
+        <w:t>Our primary purpose in testing this network was to see if our routing algorithm could solve the routing loop problem.</w:t>
+      </w:r>
+    </w:p>
+    <w:p>
+      <w:r>
+        <w:rPr>
+          <w:rFonts w:hint="eastAsia"/>
+        </w:rPr>
+        <w:t>I</w:t>
+      </w:r>
+      <w:r>
+        <w:t>f we disable C, both A and B successfully set the distance to C to infinity (instead of B assuming it can reach C through A because A’s transmitted routing table includes C). This proves our algorithm could handle the routing loop problem.</w:t>
       </w:r>
     </w:p>
     <w:p/>
     <w:p>
       <w:r>
-        <w:t>Our primary purpose in testing th</w:t>
-      </w:r>
-      <w:r>
-        <w:t>is network was to see if our routing algorithm could solve the routing loop problem.</w:t>
-      </w:r>
-    </w:p>
-    <w:p>
-      <w:r>
         <w:rPr>
           <w:rFonts w:hint="eastAsia"/>
         </w:rPr>
         <w:t>I</w:t>
       </w:r>
       <w:r>
-        <w:t>f we disable C, both A and B successfully set the distance to C to infinity (instead of B assuming it can reach C through A because A’s transmitted routing table includes C). This proves our algorithm could handle the routing loop problem.</w:t>
+        <w:t>f we set the distance between B and C to 4.</w:t>
+      </w:r>
+    </w:p>
+    <w:p>
+      <w:r>
+        <w:t>A, B, C will update their routing tables correspondingly and correctly.</w:t>
       </w:r>
     </w:p>
     <w:p/>
-    <w:p>
-      <w:r>
-        <w:rPr>
-          <w:rFonts w:hint="eastAsia"/>
-        </w:rPr>
-        <w:t>I</w:t>
-      </w:r>
-      <w:r>
-        <w:t>f we set the distance between B and C to 4.</w:t>
-      </w:r>
-    </w:p>
-    <w:p>
-      <w:pPr>
-        <w:rPr>
-          <w:rFonts w:hint="eastAsia"/>
-        </w:rPr>
-      </w:pPr>
-      <w:r>
-        <w:t>A, B, C will update their routing tables correspondingly and correctly.</w:t>
-      </w:r>
-    </w:p>
-    <w:p>
-      <w:pPr>
-        <w:rPr>
-          <w:rFonts w:hint="eastAsia"/>
-        </w:rPr>
-      </w:pPr>
-    </w:p>
     <w:p>
       <w:pPr>
         <w:pStyle w:val="2"/>
@@ -1023,48 +945,21 @@
     </w:p>
     <w:p>
       <w:r>
-        <w:t>Once the network stabilized, Node A's routing table was as follows:</w:t>
-      </w:r>
-    </w:p>
-    <w:p>
-      <w:r>
-        <w:t>---- Routing Algorithm Completed ----</w:t>
-      </w:r>
-    </w:p>
+        <w:t xml:space="preserve">Once the network stabilized, </w:t>
+      </w:r>
+      <w:proofErr w:type="gramStart"/>
+      <w:r>
+        <w:t>Every</w:t>
+      </w:r>
+      <w:proofErr w:type="gramEnd"/>
+      <w:r>
+        <w:t xml:space="preserve"> node’s routing table is correct.</w:t>
+      </w:r>
+    </w:p>
+    <w:p/>
     <w:p>
       <w:r>
         <w:lastRenderedPageBreak/>
-        <w:t>I am Node A</w:t>
-      </w:r>
-    </w:p>
-    <w:p>
-      <w:r>
-        <w:t>Least cost path from A to B: ACB, link cost: 4.0</w:t>
-      </w:r>
-    </w:p>
-    <w:p>
-      <w:r>
-        <w:t>Least cost path from A to C: AC, link cost: 1.0</w:t>
-      </w:r>
-    </w:p>
-    <w:p>
-      <w:pPr>
-        <w:rPr>
-          <w:rFonts w:hint="eastAsia"/>
-        </w:rPr>
-      </w:pPr>
-      <w:r>
-        <w:rPr>
-          <w:rFonts w:hint="eastAsia"/>
-        </w:rPr>
-        <w:t>-</w:t>
-      </w:r>
-      <w:r>
-        <w:t>-----------------------------------</w:t>
-      </w:r>
-    </w:p>
-    <w:p>
-      <w:r>
         <w:t>It is evident that it can handle cases where there is a shorter distance to a certain neighbor through another path than the distance specified in the config.</w:t>
       </w:r>
     </w:p>
@@ -1084,10 +979,7 @@
       </w:r>
       <w:proofErr w:type="spellEnd"/>
       <w:r>
-        <w:t xml:space="preserve"> network was to see if our routing algorithm could solve the</w:t>
-      </w:r>
-      <w:r>
-        <w:t xml:space="preserve"> problem</w:t>
+        <w:t xml:space="preserve"> network was to see if our routing algorithm could solve the problem</w:t>
       </w:r>
       <w:r>
         <w:rPr>
@@ -1105,7 +997,6 @@
     <w:p>
       <w:pPr>
         <w:rPr>
-          <w:rFonts w:hint="eastAsia"/>
           <w:lang w:val="en-AU"/>
         </w:rPr>
       </w:pPr>
@@ -1147,13 +1038,7 @@
         <w:t>s proves that A and B are not misled by each other.</w:t>
       </w:r>
     </w:p>
-    <w:p>
-      <w:pPr>
-        <w:rPr>
-          <w:rFonts w:hint="eastAsia"/>
-        </w:rPr>
-      </w:pPr>
-    </w:p>
+    <w:p/>
     <w:p>
       <w:pPr>
         <w:pStyle w:val="2"/>
@@ -1165,80 +1050,27 @@
         <w:t>S</w:t>
       </w:r>
       <w:r>
-        <w:t>imulation on config</w:t>
-      </w:r>
-      <w:r>
-        <w:t>1</w:t>
-      </w:r>
-    </w:p>
-    <w:p>
-      <w:r>
-        <w:rPr>
-          <w:noProof/>
-          <w:lang w:val="en-AU"/>
-        </w:rPr>
-        <w:drawing>
-          <wp:inline distT="0" distB="0" distL="0" distR="0" wp14:anchorId="079C24E5" wp14:editId="32BD048D">
-            <wp:extent cx="3185328" cy="2869844"/>
-            <wp:effectExtent l="0" t="0" r="2540" b="635"/>
-            <wp:docPr id="827005823" name="图片 3" descr="背景图案&#10;&#10;描述已自动生成"/>
-            <wp:cNvGraphicFramePr>
-              <a:graphicFrameLocks xmlns:a="http://schemas.openxmlformats.org/drawingml/2006/main" noChangeAspect="1"/>
-            </wp:cNvGraphicFramePr>
-            <a:graphic xmlns:a="http://schemas.openxmlformats.org/drawingml/2006/main">
-              <a:graphicData uri="http://schemas.openxmlformats.org/drawingml/2006/picture">
-                <pic:pic xmlns:pic="http://schemas.openxmlformats.org/drawingml/2006/picture">
-                  <pic:nvPicPr>
-                    <pic:cNvPr id="827005823" name="图片 3" descr="背景图案&#10;&#10;描述已自动生成"/>
-                    <pic:cNvPicPr/>
-                  </pic:nvPicPr>
-                  <pic:blipFill rotWithShape="1">
-                    <a:blip r:embed="rId8">
-                      <a:extLst>
-                        <a:ext uri="{28A0092B-C50C-407E-A947-70E740481C1C}">
-                          <a14:useLocalDpi xmlns:a14="http://schemas.microsoft.com/office/drawing/2010/main" val="0"/>
-                        </a:ext>
-                      </a:extLst>
-                    </a:blip>
-                    <a:srcRect b="28568"/>
-                    <a:stretch/>
-                  </pic:blipFill>
-                  <pic:spPr bwMode="auto">
-                    <a:xfrm>
-                      <a:off x="0" y="0"/>
-                      <a:ext cx="3211114" cy="2893076"/>
-                    </a:xfrm>
-                    <a:prstGeom prst="rect">
-                      <a:avLst/>
-                    </a:prstGeom>
-                    <a:ln>
-                      <a:noFill/>
-                    </a:ln>
-                    <a:extLst>
-                      <a:ext uri="{53640926-AAD7-44D8-BBD7-CCE9431645EC}">
-                        <a14:shadowObscured xmlns:a14="http://schemas.microsoft.com/office/drawing/2010/main"/>
-                      </a:ext>
-                    </a:extLst>
-                  </pic:spPr>
-                </pic:pic>
-              </a:graphicData>
-            </a:graphic>
-          </wp:inline>
-        </w:drawing>
-      </w:r>
-    </w:p>
-    <w:p>
-      <w:pPr>
-        <w:rPr>
-          <w:rFonts w:hint="eastAsia"/>
-        </w:rPr>
-      </w:pPr>
-    </w:p>
+        <w:t xml:space="preserve">imulation on </w:t>
+      </w:r>
+      <w:r>
+        <w:t>example within the specification</w:t>
+      </w:r>
+    </w:p>
+    <w:p>
+      <w:pPr>
+        <w:rPr>
+          <w:rFonts w:hint="eastAsia"/>
+        </w:rPr>
+      </w:pPr>
+      <w:r>
+        <w:t>After</w:t>
+      </w:r>
+    </w:p>
+    <w:p/>
     <w:p>
       <w:pPr>
         <w:pStyle w:val="1"/>
         <w:rPr>
-          <w:rFonts w:hint="eastAsia"/>
           <w:lang w:val="en-AU"/>
         </w:rPr>
       </w:pPr>
@@ -1259,7 +1091,6 @@
     <w:p>
       <w:pPr>
         <w:rPr>
-          <w:rFonts w:hint="eastAsia"/>
           <w:lang w:val="en-AU"/>
         </w:rPr>
       </w:pPr>
@@ -1321,54 +1152,19 @@
         </w:rPr>
         <w:t xml:space="preserve">2] </w:t>
       </w:r>
-      <w:r>
-        <w:rPr>
-          <w:lang w:val="en-AU"/>
-        </w:rPr>
-        <w:fldChar w:fldCharType="begin"/>
-      </w:r>
-      <w:r>
-        <w:rPr>
-          <w:lang w:val="en-AU"/>
-        </w:rPr>
-        <w:instrText>HYPERLINK "</w:instrText>
-      </w:r>
-      <w:r>
-        <w:rPr>
-          <w:lang w:val="en-AU"/>
-        </w:rPr>
-        <w:instrText>https://en.wikipedia.org/wiki/Routing_Information_Protocol</w:instrText>
-      </w:r>
-      <w:r>
-        <w:rPr>
-          <w:lang w:val="en-AU"/>
-        </w:rPr>
-        <w:instrText>"</w:instrText>
-      </w:r>
-      <w:r>
-        <w:rPr>
-          <w:lang w:val="en-AU"/>
-        </w:rPr>
-        <w:fldChar w:fldCharType="separate"/>
-      </w:r>
-      <w:r>
-        <w:rPr>
-          <w:rStyle w:val="a3"/>
-          <w:lang w:val="en-AU"/>
-        </w:rPr>
-        <w:t>https://en.wikipedia.org/wiki/Routing_Information_Protocol</w:t>
-      </w:r>
-      <w:r>
-        <w:rPr>
-          <w:lang w:val="en-AU"/>
-        </w:rPr>
-        <w:fldChar w:fldCharType="end"/>
-      </w:r>
-    </w:p>
-    <w:p>
-      <w:pPr>
-        <w:rPr>
-          <w:rFonts w:hint="eastAsia"/>
+      <w:hyperlink r:id="rId8" w:history="1">
+        <w:r>
+          <w:rPr>
+            <w:rStyle w:val="a3"/>
+            <w:lang w:val="en-AU"/>
+          </w:rPr>
+          <w:t>https://en.wikipedia.org/wiki/Routing_Information_Protocol</w:t>
+        </w:r>
+      </w:hyperlink>
+    </w:p>
+    <w:p>
+      <w:pPr>
+        <w:rPr>
           <w:lang w:val="en-AU"/>
         </w:rPr>
       </w:pPr>

--- a/520627482_COMP3221_Report.docx
+++ b/520627482_COMP3221_Report.docx
@@ -702,36 +702,93 @@
     <w:p>
       <w:pPr>
         <w:rPr>
-          <w:rFonts w:ascii="Segoe UI" w:hAnsi="Segoe UI" w:cs="Segoe UI"/>
+          <w:rFonts w:hint="eastAsia"/>
+          <w:shd w:val="clear" w:color="auto" w:fill="FFFFFF"/>
+        </w:rPr>
+      </w:pPr>
+      <w:r>
+        <w:rPr>
+          <w:shd w:val="clear" w:color="auto" w:fill="FFFFFF"/>
+        </w:rPr>
+        <w:t>To enable a node to simultaneously send packets, receive packets, accept commands from the CLI, and determine if a neighbor is disabled, we create multiple threads, with each thread responsible for one specific function of that node.</w:t>
+      </w:r>
+    </w:p>
+    <w:p>
+      <w:pPr>
+        <w:rPr>
+          <w:lang w:val="en-AU"/>
+        </w:rPr>
+      </w:pPr>
+    </w:p>
+    <w:p>
+      <w:pPr>
+        <w:rPr>
+          <w:lang w:val="en-AU"/>
+        </w:rPr>
+      </w:pPr>
+      <w:r>
+        <w:rPr>
+          <w:lang w:val="en-AU"/>
+        </w:rPr>
+        <w:t>To facilitate communication between nodes, we use sockets. A node will encode the message it wants to send and then transmit it through the socket to the target port. Moreover, each node continuously listens to its own port.</w:t>
+      </w:r>
+    </w:p>
+    <w:p>
+      <w:pPr>
+        <w:rPr>
+          <w:lang w:val="en-AU"/>
+        </w:rPr>
+      </w:pPr>
+    </w:p>
+    <w:p>
+      <w:pPr>
+        <w:rPr>
+          <w:lang w:val="en-AU"/>
+        </w:rPr>
+      </w:pPr>
+      <w:r>
+        <w:rPr>
+          <w:lang w:val="en-AU"/>
+        </w:rPr>
+        <w:t xml:space="preserve">To implement the link cost change feature, we added a Command Line instruction for each node. Upon receiving this instruction, the node sends a message to the corresponding node to notify it of the change and then updates its own config file and routing table. The corresponding node, upon receiving the message, will also update its config file and routing table. A modification to a link cost will lead to changes in the entire routing table. Therefore, the node that receives the message will delete </w:t>
+      </w:r>
+      <w:r>
+        <w:rPr>
+          <w:b/>
+          <w:bCs/>
+          <w:lang w:val="en-AU"/>
+        </w:rPr>
+        <w:t>all</w:t>
+      </w:r>
+      <w:r>
+        <w:rPr>
+          <w:lang w:val="en-AU"/>
+        </w:rPr>
+        <w:t xml:space="preserve"> paths related to the changed link from its routing table and then rerun the routing algorithm.</w:t>
+      </w:r>
+    </w:p>
+    <w:p>
+      <w:pPr>
+        <w:rPr>
+          <w:lang w:val="en-AU"/>
+        </w:rPr>
+      </w:pPr>
+    </w:p>
+    <w:p>
+      <w:pPr>
+        <w:rPr>
+          <w:rFonts w:eastAsiaTheme="minorHAnsi" w:hint="eastAsia"/>
+          <w:lang w:val="en-AU"/>
+        </w:rPr>
+      </w:pPr>
+      <w:r>
+        <w:rPr>
+          <w:rFonts w:eastAsiaTheme="minorHAnsi" w:cs="Segoe UI"/>
           <w:color w:val="0D0D0D"/>
           <w:shd w:val="clear" w:color="auto" w:fill="FFFFFF"/>
         </w:rPr>
-      </w:pPr>
-      <w:r>
-        <w:rPr>
-          <w:rFonts w:ascii="Segoe UI" w:hAnsi="Segoe UI" w:cs="Segoe UI"/>
-          <w:color w:val="0D0D0D"/>
-          <w:shd w:val="clear" w:color="auto" w:fill="FFFFFF"/>
-        </w:rPr>
-        <w:t>To enable a node to simultaneously send packets, receive packets, accept commands from the CLI, and determine if a neighbor is disabled, we create multiple threads, with each thread responsible for one specific function of that node.</w:t>
-      </w:r>
-    </w:p>
-    <w:p>
-      <w:pPr>
-        <w:rPr>
-          <w:rFonts w:ascii="Segoe UI" w:hAnsi="Segoe UI" w:cs="Segoe UI"/>
-          <w:color w:val="0D0D0D"/>
-          <w:shd w:val="clear" w:color="auto" w:fill="FFFFFF"/>
-        </w:rPr>
-      </w:pPr>
-    </w:p>
-    <w:p>
-      <w:pPr>
-        <w:rPr>
-          <w:rFonts w:hint="eastAsia"/>
-          <w:lang w:val="en-AU"/>
-        </w:rPr>
-      </w:pPr>
+        <w:t>To implement the disable and enable functionality, we introduced a new trigger for each node. If this trigger is activated, the node will pause its operations (but it will complete any ongoing routing before pausing). If other nodes do not receive any messages from it for 12 seconds, they will recognize that it has been disabled and set the distance to it as infinity.</w:t>
+      </w:r>
     </w:p>
     <w:p>
       <w:pPr>
@@ -944,6 +1001,11 @@
       </w:r>
     </w:p>
     <w:p>
+      <w:pPr>
+        <w:rPr>
+          <w:rFonts w:hint="eastAsia"/>
+        </w:rPr>
+      </w:pPr>
       <w:r>
         <w:t xml:space="preserve">Once the network stabilized, </w:t>
       </w:r>
@@ -956,117 +1018,207 @@
         <w:t xml:space="preserve"> node’s routing table is correct.</w:t>
       </w:r>
     </w:p>
+    <w:p>
+      <w:r>
+        <w:t xml:space="preserve">It is evident that </w:t>
+      </w:r>
+      <w:r>
+        <w:rPr>
+          <w:lang w:val="en-AU"/>
+        </w:rPr>
+        <w:t>our algorithm</w:t>
+      </w:r>
+      <w:r>
+        <w:t xml:space="preserve"> can handle cases where there is a shorter distance to a certain neighbor through another path than the distance specified in the config.</w:t>
+      </w:r>
+    </w:p>
     <w:p/>
     <w:p>
-      <w:r>
-        <w:lastRenderedPageBreak/>
-        <w:t>It is evident that it can handle cases where there is a shorter distance to a certain neighbor through another path than the distance specified in the config.</w:t>
+      <w:pPr>
+        <w:rPr>
+          <w:lang w:val="en-AU"/>
+        </w:rPr>
+      </w:pPr>
+      <w:r>
+        <w:t xml:space="preserve">Our primary purpose in testing the </w:t>
+      </w:r>
+      <w:proofErr w:type="spellStart"/>
+      <w:r>
+        <w:t>trinode</w:t>
+      </w:r>
+      <w:proofErr w:type="spellEnd"/>
+      <w:r>
+        <w:t xml:space="preserve"> network was to see if our routing algorithm could solve the problem</w:t>
+      </w:r>
+      <w:r>
+        <w:rPr>
+          <w:lang w:val="en-AU"/>
+        </w:rPr>
+        <w:t xml:space="preserve"> of </w:t>
+      </w:r>
+      <w:r>
+        <w:rPr>
+          <w:lang w:val="en-AU"/>
+        </w:rPr>
+        <w:t>misleading.</w:t>
+      </w:r>
+    </w:p>
+    <w:p>
+      <w:pPr>
+        <w:rPr>
+          <w:lang w:val="en-AU"/>
+        </w:rPr>
+      </w:pPr>
+      <w:r>
+        <w:rPr>
+          <w:lang w:val="en-AU"/>
+        </w:rPr>
+        <w:t>If we disable C, both A and B successfully determine that C has been disabled and set its distance to infinity (instead of A assuming it can reach C through B because B's transmitted routing table includes C)</w:t>
+      </w:r>
+      <w:r>
+        <w:rPr>
+          <w:lang w:val="en-AU"/>
+        </w:rPr>
+        <w:t xml:space="preserve"> and set the distance to each other to 5</w:t>
+      </w:r>
+      <w:r>
+        <w:rPr>
+          <w:lang w:val="en-AU"/>
+        </w:rPr>
+        <w:t>.</w:t>
+      </w:r>
+      <w:r>
+        <w:rPr>
+          <w:lang w:val="en-AU"/>
+        </w:rPr>
+        <w:t xml:space="preserve"> </w:t>
+      </w:r>
+      <w:r>
+        <w:rPr>
+          <w:rFonts w:hint="eastAsia"/>
+          <w:lang w:val="en-AU"/>
+        </w:rPr>
+        <w:t>Thi</w:t>
+      </w:r>
+      <w:r>
+        <w:rPr>
+          <w:lang w:val="en-AU"/>
+        </w:rPr>
+        <w:t>s proves that A and B are not misled by each other.</w:t>
       </w:r>
     </w:p>
     <w:p/>
     <w:p>
       <w:pPr>
-        <w:rPr>
-          <w:lang w:val="en-AU"/>
-        </w:rPr>
-      </w:pPr>
-      <w:r>
-        <w:t xml:space="preserve">Our primary purpose in testing the </w:t>
-      </w:r>
-      <w:proofErr w:type="spellStart"/>
-      <w:r>
-        <w:t>trinode</w:t>
-      </w:r>
-      <w:proofErr w:type="spellEnd"/>
-      <w:r>
-        <w:t xml:space="preserve"> network was to see if our routing algorithm could solve the problem</w:t>
-      </w:r>
-      <w:r>
-        <w:rPr>
-          <w:lang w:val="en-AU"/>
-        </w:rPr>
-        <w:t xml:space="preserve"> of </w:t>
-      </w:r>
-      <w:r>
-        <w:rPr>
-          <w:lang w:val="en-AU"/>
-        </w:rPr>
-        <w:t>misleading.</w:t>
-      </w:r>
-    </w:p>
-    <w:p>
-      <w:pPr>
-        <w:rPr>
-          <w:lang w:val="en-AU"/>
-        </w:rPr>
-      </w:pPr>
-      <w:r>
-        <w:rPr>
-          <w:lang w:val="en-AU"/>
-        </w:rPr>
-        <w:t>If we disable C, both A and B successfully determine that C has been disabled and set its distance to infinity (instead of A assuming it can reach C through B because B's transmitted routing table includes C)</w:t>
-      </w:r>
-      <w:r>
-        <w:rPr>
-          <w:lang w:val="en-AU"/>
-        </w:rPr>
-        <w:t xml:space="preserve"> and set the distance to each other to 5</w:t>
-      </w:r>
-      <w:r>
-        <w:rPr>
-          <w:lang w:val="en-AU"/>
-        </w:rPr>
-        <w:t>.</w:t>
-      </w:r>
-      <w:r>
-        <w:rPr>
-          <w:lang w:val="en-AU"/>
-        </w:rPr>
+        <w:pStyle w:val="2"/>
+        <w:rPr>
+          <w:lang w:val="en-AU"/>
+        </w:rPr>
+      </w:pPr>
+      <w:r>
+        <w:rPr>
+          <w:rFonts w:hint="eastAsia"/>
+        </w:rPr>
+        <w:t>Simulation</w:t>
+      </w:r>
+      <w:r>
         <w:t xml:space="preserve"> </w:t>
       </w:r>
       <w:r>
         <w:rPr>
           <w:rFonts w:hint="eastAsia"/>
-          <w:lang w:val="en-AU"/>
-        </w:rPr>
-        <w:t>Thi</w:t>
-      </w:r>
-      <w:r>
-        <w:rPr>
-          <w:lang w:val="en-AU"/>
-        </w:rPr>
-        <w:t>s proves that A and B are not misled by each other.</w:t>
-      </w:r>
-    </w:p>
-    <w:p/>
-    <w:p>
-      <w:pPr>
-        <w:pStyle w:val="2"/>
-      </w:pPr>
-      <w:r>
-        <w:rPr>
-          <w:rFonts w:hint="eastAsia"/>
-        </w:rPr>
-        <w:t>S</w:t>
-      </w:r>
-      <w:r>
-        <w:t xml:space="preserve">imulation on </w:t>
-      </w:r>
-      <w:r>
-        <w:t>example within the specification</w:t>
-      </w:r>
-    </w:p>
-    <w:p>
-      <w:pPr>
-        <w:rPr>
-          <w:rFonts w:hint="eastAsia"/>
-        </w:rPr>
-      </w:pPr>
-      <w:r>
-        <w:t>After</w:t>
-      </w:r>
-    </w:p>
-    <w:p/>
+        </w:rPr>
+        <w:t>o</w:t>
+      </w:r>
+      <w:r>
+        <w:rPr>
+          <w:lang w:val="en-AU"/>
+        </w:rPr>
+        <w:t>n example within the specification</w:t>
+      </w:r>
+    </w:p>
+    <w:p>
+      <w:pPr>
+        <w:rPr>
+          <w:lang w:val="en-AU"/>
+        </w:rPr>
+      </w:pPr>
+      <w:r>
+        <w:rPr>
+          <w:lang w:val="en-AU"/>
+        </w:rPr>
+        <w:t>After the network is stabilized, every node’s routing table is correct.</w:t>
+      </w:r>
+    </w:p>
+    <w:p>
+      <w:pPr>
+        <w:rPr>
+          <w:lang w:val="en-AU"/>
+        </w:rPr>
+      </w:pPr>
+    </w:p>
+    <w:p>
+      <w:pPr>
+        <w:rPr>
+          <w:lang w:val="en-AU"/>
+        </w:rPr>
+      </w:pPr>
+      <w:r>
+        <w:rPr>
+          <w:lang w:val="en-AU"/>
+        </w:rPr>
+        <w:t>If we disable node C and wait for the network to stabilize for half a minute, then input the command "routing table" into all nodes to prompt them to print their current routing tables</w:t>
+      </w:r>
+      <w:r>
+        <w:rPr>
+          <w:rFonts w:hint="eastAsia"/>
+          <w:lang w:val="en-AU"/>
+        </w:rPr>
+        <w:t>,</w:t>
+      </w:r>
+      <w:r>
+        <w:rPr>
+          <w:lang w:val="en-AU"/>
+        </w:rPr>
+        <w:t xml:space="preserve"> the routing tables of all nodes are correct.</w:t>
+      </w:r>
+    </w:p>
+    <w:p>
+      <w:pPr>
+        <w:rPr>
+          <w:lang w:val="en-AU"/>
+        </w:rPr>
+      </w:pPr>
+    </w:p>
+    <w:p>
+      <w:pPr>
+        <w:rPr>
+          <w:b/>
+          <w:bCs/>
+          <w:lang w:val="en-AU"/>
+        </w:rPr>
+      </w:pPr>
+      <w:r>
+        <w:rPr>
+          <w:lang w:val="en-AU"/>
+        </w:rPr>
+        <w:t xml:space="preserve">After conducting more experiments on the network, including disabling </w:t>
+      </w:r>
+      <w:proofErr w:type="gramStart"/>
+      <w:r>
+        <w:rPr>
+          <w:lang w:val="en-AU"/>
+        </w:rPr>
+        <w:t>a large number of</w:t>
+      </w:r>
+      <w:proofErr w:type="gramEnd"/>
+      <w:r>
+        <w:rPr>
+          <w:lang w:val="en-AU"/>
+        </w:rPr>
+        <w:t xml:space="preserve"> nodes and changing some link costs, each node is able to correctly update its own routing table.</w:t>
+      </w:r>
+    </w:p>
     <w:p>
       <w:pPr>
         <w:pStyle w:val="1"/>
@@ -1781,6 +1933,12 @@
       <w:szCs w:val="32"/>
     </w:rPr>
   </w:style>
+  <w:style w:type="paragraph" w:styleId="a6">
+    <w:name w:val="No Spacing"/>
+    <w:uiPriority w:val="1"/>
+    <w:qFormat/>
+    <w:rsid w:val="00576BCE"/>
+  </w:style>
 </w:styles>
 </file>
 

--- a/520627482_COMP3221_Report.docx
+++ b/520627482_COMP3221_Report.docx
@@ -72,14 +72,12 @@
         </w:rPr>
         <w:t xml:space="preserve"> </w:t>
       </w:r>
-      <w:proofErr w:type="gramStart"/>
-      <w:r>
-        <w:rPr>
-          <w:lang w:val="en-AU"/>
-        </w:rPr>
-        <w:t>example</w:t>
-      </w:r>
-      <w:proofErr w:type="gramEnd"/>
+      <w:r>
+        <w:rPr>
+          <w:lang w:val="en-AU"/>
+        </w:rPr>
+        <w:t>example,</w:t>
+      </w:r>
       <w:r>
         <w:rPr>
           <w:lang w:val="en-AU"/>
@@ -111,7 +109,6 @@
     <w:p>
       <w:pPr>
         <w:rPr>
-          <w:rFonts w:hint="eastAsia"/>
           <w:lang w:val="en-AU"/>
         </w:rPr>
       </w:pPr>
@@ -648,7 +645,6 @@
     <w:p>
       <w:pPr>
         <w:rPr>
-          <w:rFonts w:hint="eastAsia"/>
           <w:lang w:val="en-AU"/>
         </w:rPr>
       </w:pPr>
@@ -702,7 +698,6 @@
     <w:p>
       <w:pPr>
         <w:rPr>
-          <w:rFonts w:hint="eastAsia"/>
           <w:shd w:val="clear" w:color="auto" w:fill="FFFFFF"/>
         </w:rPr>
       </w:pPr>
@@ -777,7 +772,7 @@
     <w:p>
       <w:pPr>
         <w:rPr>
-          <w:rFonts w:eastAsiaTheme="minorHAnsi" w:hint="eastAsia"/>
+          <w:rFonts w:eastAsiaTheme="minorHAnsi"/>
           <w:lang w:val="en-AU"/>
         </w:rPr>
       </w:pPr>
@@ -823,7 +818,7 @@
           <w:noProof/>
         </w:rPr>
         <w:drawing>
-          <wp:inline distT="0" distB="0" distL="0" distR="0" wp14:anchorId="2D97C8CA" wp14:editId="52919C3E">
+          <wp:inline distT="0" distB="0" distL="0" distR="0" wp14:anchorId="2D97C8CA" wp14:editId="6A12FC6E">
             <wp:extent cx="2240783" cy="597542"/>
             <wp:effectExtent l="0" t="0" r="0" b="0"/>
             <wp:docPr id="919719693" name="图片 2" descr="图示&#10;&#10;描述已自动生成"/>
@@ -884,13 +879,7 @@
         <w:t xml:space="preserve"> node’s routing table is correct.</w:t>
       </w:r>
     </w:p>
-    <w:p>
-      <w:pPr>
-        <w:rPr>
-          <w:rFonts w:hint="eastAsia"/>
-        </w:rPr>
-      </w:pPr>
-    </w:p>
+    <w:p/>
     <w:p>
       <w:r>
         <w:t>Our primary purpose in testing this network was to see if our routing algorithm could solve the routing loop problem.</w:t>
@@ -1001,132 +990,127 @@
       </w:r>
     </w:p>
     <w:p>
-      <w:pPr>
+      <w:r>
+        <w:t xml:space="preserve">Once the network stabilized, </w:t>
+      </w:r>
+      <w:proofErr w:type="gramStart"/>
+      <w:r>
+        <w:t>Every</w:t>
+      </w:r>
+      <w:proofErr w:type="gramEnd"/>
+      <w:r>
+        <w:t xml:space="preserve"> node’s routing table is correct.</w:t>
+      </w:r>
+    </w:p>
+    <w:p>
+      <w:r>
+        <w:t xml:space="preserve">It is evident that </w:t>
+      </w:r>
+      <w:r>
+        <w:rPr>
+          <w:lang w:val="en-AU"/>
+        </w:rPr>
+        <w:t>our algorithm</w:t>
+      </w:r>
+      <w:r>
+        <w:t xml:space="preserve"> can handle cases where there is a shorter distance to a certain neighbor through another path than the distance specified in the config.</w:t>
+      </w:r>
+    </w:p>
+    <w:p/>
+    <w:p>
+      <w:pPr>
+        <w:rPr>
+          <w:lang w:val="en-AU"/>
+        </w:rPr>
+      </w:pPr>
+      <w:r>
+        <w:t xml:space="preserve">Our primary purpose in testing the </w:t>
+      </w:r>
+      <w:proofErr w:type="spellStart"/>
+      <w:r>
+        <w:t>trinode</w:t>
+      </w:r>
+      <w:proofErr w:type="spellEnd"/>
+      <w:r>
+        <w:t xml:space="preserve"> network was to see if our routing algorithm could solve the problem</w:t>
+      </w:r>
+      <w:r>
+        <w:rPr>
+          <w:lang w:val="en-AU"/>
+        </w:rPr>
+        <w:t xml:space="preserve"> of </w:t>
+      </w:r>
+      <w:r>
+        <w:rPr>
+          <w:lang w:val="en-AU"/>
+        </w:rPr>
+        <w:t>misleading.</w:t>
+      </w:r>
+    </w:p>
+    <w:p>
+      <w:pPr>
+        <w:rPr>
+          <w:lang w:val="en-AU"/>
+        </w:rPr>
+      </w:pPr>
+      <w:r>
+        <w:rPr>
+          <w:lang w:val="en-AU"/>
+        </w:rPr>
+        <w:t>If we disable C, both A and B successfully determine that C has been disabled and set its distance to infinity (instead of A assuming it can reach C through B because B's transmitted routing table includes C)</w:t>
+      </w:r>
+      <w:r>
+        <w:rPr>
+          <w:lang w:val="en-AU"/>
+        </w:rPr>
+        <w:t xml:space="preserve"> and set the distance to each other to 5</w:t>
+      </w:r>
+      <w:r>
+        <w:rPr>
+          <w:lang w:val="en-AU"/>
+        </w:rPr>
+        <w:t>.</w:t>
+      </w:r>
+      <w:r>
+        <w:rPr>
+          <w:lang w:val="en-AU"/>
+        </w:rPr>
+        <w:t xml:space="preserve"> </w:t>
+      </w:r>
+      <w:r>
         <w:rPr>
           <w:rFonts w:hint="eastAsia"/>
-        </w:rPr>
-      </w:pPr>
-      <w:r>
-        <w:t xml:space="preserve">Once the network stabilized, </w:t>
-      </w:r>
-      <w:proofErr w:type="gramStart"/>
-      <w:r>
-        <w:t>Every</w:t>
-      </w:r>
-      <w:proofErr w:type="gramEnd"/>
-      <w:r>
-        <w:t xml:space="preserve"> node’s routing table is correct.</w:t>
-      </w:r>
-    </w:p>
-    <w:p>
-      <w:r>
-        <w:t xml:space="preserve">It is evident that </w:t>
-      </w:r>
-      <w:r>
-        <w:rPr>
-          <w:lang w:val="en-AU"/>
-        </w:rPr>
-        <w:t>our algorithm</w:t>
-      </w:r>
-      <w:r>
-        <w:t xml:space="preserve"> can handle cases where there is a shorter distance to a certain neighbor through another path than the distance specified in the config.</w:t>
+          <w:lang w:val="en-AU"/>
+        </w:rPr>
+        <w:t>Thi</w:t>
+      </w:r>
+      <w:r>
+        <w:rPr>
+          <w:lang w:val="en-AU"/>
+        </w:rPr>
+        <w:t>s proves that A and B are not misled by each other.</w:t>
       </w:r>
     </w:p>
     <w:p/>
     <w:p>
       <w:pPr>
-        <w:rPr>
-          <w:lang w:val="en-AU"/>
-        </w:rPr>
-      </w:pPr>
-      <w:r>
-        <w:t xml:space="preserve">Our primary purpose in testing the </w:t>
-      </w:r>
-      <w:proofErr w:type="spellStart"/>
-      <w:r>
-        <w:t>trinode</w:t>
-      </w:r>
-      <w:proofErr w:type="spellEnd"/>
-      <w:r>
-        <w:t xml:space="preserve"> network was to see if our routing algorithm could solve the problem</w:t>
-      </w:r>
-      <w:r>
-        <w:rPr>
-          <w:lang w:val="en-AU"/>
-        </w:rPr>
-        <w:t xml:space="preserve"> of </w:t>
-      </w:r>
-      <w:r>
-        <w:rPr>
-          <w:lang w:val="en-AU"/>
-        </w:rPr>
-        <w:t>misleading.</w:t>
-      </w:r>
-    </w:p>
-    <w:p>
-      <w:pPr>
-        <w:rPr>
-          <w:lang w:val="en-AU"/>
-        </w:rPr>
-      </w:pPr>
-      <w:r>
-        <w:rPr>
-          <w:lang w:val="en-AU"/>
-        </w:rPr>
-        <w:t>If we disable C, both A and B successfully determine that C has been disabled and set its distance to infinity (instead of A assuming it can reach C through B because B's transmitted routing table includes C)</w:t>
-      </w:r>
-      <w:r>
-        <w:rPr>
-          <w:lang w:val="en-AU"/>
-        </w:rPr>
-        <w:t xml:space="preserve"> and set the distance to each other to 5</w:t>
-      </w:r>
-      <w:r>
-        <w:rPr>
-          <w:lang w:val="en-AU"/>
-        </w:rPr>
-        <w:t>.</w:t>
-      </w:r>
-      <w:r>
-        <w:rPr>
-          <w:lang w:val="en-AU"/>
-        </w:rPr>
+        <w:pStyle w:val="2"/>
+        <w:rPr>
+          <w:lang w:val="en-AU"/>
+        </w:rPr>
+      </w:pPr>
+      <w:r>
+        <w:rPr>
+          <w:rFonts w:hint="eastAsia"/>
+        </w:rPr>
+        <w:t>Simulation</w:t>
+      </w:r>
+      <w:r>
         <w:t xml:space="preserve"> </w:t>
       </w:r>
       <w:r>
         <w:rPr>
           <w:rFonts w:hint="eastAsia"/>
-          <w:lang w:val="en-AU"/>
-        </w:rPr>
-        <w:t>Thi</w:t>
-      </w:r>
-      <w:r>
-        <w:rPr>
-          <w:lang w:val="en-AU"/>
-        </w:rPr>
-        <w:t>s proves that A and B are not misled by each other.</w:t>
-      </w:r>
-    </w:p>
-    <w:p/>
-    <w:p>
-      <w:pPr>
-        <w:pStyle w:val="2"/>
-        <w:rPr>
-          <w:lang w:val="en-AU"/>
-        </w:rPr>
-      </w:pPr>
-      <w:r>
-        <w:rPr>
-          <w:rFonts w:hint="eastAsia"/>
-        </w:rPr>
-        <w:t>Simulation</w:t>
-      </w:r>
-      <w:r>
-        <w:t xml:space="preserve"> </w:t>
-      </w:r>
-      <w:r>
-        <w:rPr>
-          <w:rFonts w:hint="eastAsia"/>
         </w:rPr>
         <w:t>o</w:t>
       </w:r>
@@ -1167,7 +1151,19 @@
         <w:rPr>
           <w:lang w:val="en-AU"/>
         </w:rPr>
-        <w:t>If we disable node C and wait for the network to stabilize for half a minute, then input the command "routing table" into all nodes to prompt them to print their current routing tables</w:t>
+        <w:t xml:space="preserve">If we disable node C and wait for the network to stabilize for </w:t>
+      </w:r>
+      <w:r>
+        <w:rPr>
+          <w:lang w:val="en-AU"/>
+        </w:rPr>
+        <w:t>20 seconds</w:t>
+      </w:r>
+      <w:r>
+        <w:rPr>
+          <w:lang w:val="en-AU"/>
+        </w:rPr>
+        <w:t>, then input the command "routing table" into all nodes to prompt them to print their current routing tables</w:t>
       </w:r>
       <w:r>
         <w:rPr>
